--- a/bin/exceptionhandling/ExceptionHandling.docx
+++ b/bin/exceptionhandling/ExceptionHandling.docx
@@ -10040,7 +10040,43 @@
         </w:tc>
       </w:tr>
     </w:tbl>
+    <w:p>
+      <w:pPr>
+        <w:pStyle w:val="Heading2"/>
+      </w:pPr>
+      <w:r>
+        <w:lastRenderedPageBreak/>
+        <w:br/>
+        <w:t>Difference between throw and throws</w:t>
+      </w:r>
+    </w:p>
     <w:p/>
+    <w:p>
+      <w:r>
+        <w:t>Throw:</w:t>
+      </w:r>
+    </w:p>
+    <w:p>
+      <w:r>
+        <w:t>It is used to throw an object of exception class to catch block.</w:t>
+      </w:r>
+    </w:p>
+    <w:p>
+      <w:r>
+        <w:t>Throws:</w:t>
+      </w:r>
+    </w:p>
+    <w:p>
+      <w:r>
+        <w:t xml:space="preserve">It is used to apply an exception to a </w:t>
+      </w:r>
+      <w:r>
+        <w:t>method,</w:t>
+      </w:r>
+      <w:r>
+        <w:t xml:space="preserve"> and it is also used to handle an exception.</w:t>
+      </w:r>
+    </w:p>
     <w:sectPr>
       <w:pgSz w:w="12240" w:h="15840"/>
       <w:pgMar w:top="1440" w:right="1440" w:bottom="1440" w:left="1440" w:header="720" w:footer="720" w:gutter="0"/>
